--- a/Reports/Project Two Proposal.docx
+++ b/Reports/Project Two Proposal.docx
@@ -62,7 +62,15 @@
         <w:t>Group Members:</w:t>
       </w:r>
       <w:r>
-        <w:t xml:space="preserve"> Lynne Freilich, Ronnie Phillips, Corban Doran</w:t>
+        <w:t xml:space="preserve"> Lynne </w:t>
+      </w:r>
+      <w:proofErr w:type="spellStart"/>
+      <w:r>
+        <w:t>Freilich</w:t>
+      </w:r>
+      <w:proofErr w:type="spellEnd"/>
+      <w:r>
+        <w:t>, Ronnie Phillips, Corban Doran</w:t>
       </w:r>
     </w:p>
     <w:p>
@@ -247,16 +255,6 @@
     </w:p>
     <w:p>
       <w:hyperlink r:id="rId5" w:history="1">
-        <w:r>
-          <w:rPr>
-            <w:rStyle w:val="Hyperlink"/>
-          </w:rPr>
-          <w:t>https://www.kaggle.com/datasets/konivat/us-gun-violence-archive-2014-2021</w:t>
-        </w:r>
-      </w:hyperlink>
-    </w:p>
-    <w:p>
-      <w:hyperlink r:id="rId6" w:history="1">
         <w:r>
           <w:rPr>
             <w:rStyle w:val="Hyperlink"/>
@@ -269,22 +267,7 @@
       </w:r>
     </w:p>
     <w:p>
-      <w:pPr>
-        <w:rPr>
-          <w:rStyle w:val="Hyperlink"/>
-        </w:rPr>
-      </w:pPr>
-      <w:hyperlink r:id="rId7" w:history="1">
-        <w:r>
-          <w:rPr>
-            <w:rStyle w:val="Hyperlink"/>
-          </w:rPr>
-          <w:t>https://www.kaggle.com/datasets/gunviolencearchive/gun-violence-database</w:t>
-        </w:r>
-      </w:hyperlink>
-    </w:p>
-    <w:p>
-      <w:hyperlink r:id="rId8" w:history="1">
+      <w:hyperlink r:id="rId6" w:history="1">
         <w:r>
           <w:rPr>
             <w:rStyle w:val="Hyperlink"/>
@@ -332,7 +315,15 @@
         </w:numPr>
       </w:pPr>
       <w:r>
-        <w:t xml:space="preserve">Extract Data using jupyter notebook and pandas. </w:t>
+        <w:t xml:space="preserve">Extract Data using </w:t>
+      </w:r>
+      <w:proofErr w:type="spellStart"/>
+      <w:r>
+        <w:t>jupyter</w:t>
+      </w:r>
+      <w:proofErr w:type="spellEnd"/>
+      <w:r>
+        <w:t xml:space="preserve"> notebook and pandas. </w:t>
       </w:r>
     </w:p>
     <w:p>
@@ -362,8 +353,37 @@
         </w:numPr>
       </w:pPr>
       <w:r>
-        <w:t xml:space="preserve">Load the data with local database and check tables into PostgresSQL and join with PgAdmin or Pandas with SQLAlchemy. </w:t>
-      </w:r>
+        <w:t xml:space="preserve">Load the data with local database and check tables into </w:t>
+      </w:r>
+      <w:proofErr w:type="spellStart"/>
+      <w:r>
+        <w:t>PostgresSQL</w:t>
+      </w:r>
+      <w:proofErr w:type="spellEnd"/>
+      <w:r>
+        <w:t xml:space="preserve"> and join with </w:t>
+      </w:r>
+      <w:proofErr w:type="spellStart"/>
+      <w:r>
+        <w:t>PgAdmin</w:t>
+      </w:r>
+      <w:proofErr w:type="spellEnd"/>
+      <w:r>
+        <w:t xml:space="preserve"> or Pandas with </w:t>
+      </w:r>
+      <w:proofErr w:type="spellStart"/>
+      <w:r>
+        <w:t>SQLAlchemy</w:t>
+      </w:r>
+      <w:proofErr w:type="spellEnd"/>
+      <w:r>
+        <w:t xml:space="preserve">. </w:t>
+      </w:r>
+    </w:p>
+    <w:p>
+      <w:pPr>
+        <w:pStyle w:val="ListParagraph"/>
+      </w:pPr>
     </w:p>
     <w:p/>
     <w:sectPr>
